--- a/ordenanzas/2000.docx
+++ b/ordenanzas/2000.docx
@@ -4,7 +4,8 @@
   <w:body>
     <w:p>
       <w:pPr>
-        <w:spacing w:after="200"/>
+        <w:keepNext/>
+        <w:spacing w:after="240"/>
         <w:jc w:val="right"/>
         <w:rPr>
           <w:bCs/>
@@ -21,13 +22,16 @@
     </w:p>
     <w:p>
       <w:pPr>
-        <w:spacing w:after="200"/>
-        <w:rPr>
+        <w:keepNext/>
+        <w:spacing w:before="240" w:after="360"/>
+        <w:rPr>
+          <w:b/>
           <w:bCs/>
         </w:rPr>
       </w:pPr>
       <w:r>
         <w:rPr>
+          <w:b/>
           <w:bCs/>
         </w:rPr>
         <w:t>ORDENANZA Nº 2000</w:t>
@@ -35,12 +39,27 @@
     </w:p>
     <w:p>
       <w:pPr>
-        <w:spacing w:after="200"/>
-        <w:jc w:val="both"/>
-      </w:pPr>
-      <w:r>
+        <w:keepNext/>
+        <w:spacing w:before="240" w:after="120"/>
+        <w:rPr>
+          <w:b/>
+        </w:rPr>
+      </w:pPr>
+      <w:r>
+        <w:rPr>
+          <w:b/>
+        </w:rPr>
         <w:t xml:space="preserve">VISTO: </w:t>
       </w:r>
+    </w:p>
+    <w:p>
+      <w:pPr>
+        <w:keepNext/>
+        <w:spacing w:after="120"/>
+      </w:pPr>
+      <w:r>
+        <w:t xml:space="preserve"> </w:t>
+      </w:r>
       <w:r>
         <w:t>El elevado porcentaje de muerte súbita producida por ataques cardiacos</w:t>
       </w:r>
@@ -50,218 +69,185 @@
     </w:p>
     <w:p>
       <w:pPr>
+        <w:keepNext/>
         <w:tabs>
           <w:tab w:val="left" w:pos="2700"/>
         </w:tabs>
-        <w:spacing w:after="200"/>
-        <w:jc w:val="both"/>
-      </w:pPr>
-      <w:r>
+        <w:spacing w:before="240" w:after="120"/>
+        <w:rPr>
+          <w:b/>
+        </w:rPr>
+      </w:pPr>
+      <w:r>
+        <w:rPr>
+          <w:b/>
+        </w:rPr>
         <w:t xml:space="preserve">CONSIDERANDO: </w:t>
       </w:r>
-      <w:r>
-        <w:t>Que</w:t>
-      </w:r>
-      <w:r>
-        <w:t xml:space="preserve"> la muerte </w:t>
-      </w:r>
-      <w:r>
-        <w:t>súbita</w:t>
-      </w:r>
-      <w:r>
-        <w:t xml:space="preserve">, en nuestro </w:t>
-      </w:r>
-      <w:r>
-        <w:t>país</w:t>
-      </w:r>
-      <w:r>
-        <w:t>, produce entre 30.000 y 40.000 muertes al año representando alrededor de una muerte cada quince minutos;</w:t>
-      </w:r>
-    </w:p>
-    <w:p>
-      <w:pPr>
+    </w:p>
+    <w:p>
+      <w:pPr>
+        <w:keepNext/>
         <w:tabs>
           <w:tab w:val="left" w:pos="2700"/>
         </w:tabs>
-        <w:spacing w:after="200"/>
-        <w:jc w:val="both"/>
-      </w:pPr>
-      <w:r>
-        <w:t xml:space="preserve"> </w:t>
-      </w:r>
-      <w:r>
-        <w:t>Que las causas de la muerte súbita son en un 90% a 95% de los casos por un ataque cardiaco;</w:t>
-      </w:r>
-    </w:p>
-    <w:p>
-      <w:pPr>
+        <w:spacing w:after="120"/>
+      </w:pPr>
+      <w:r>
+        <w:t xml:space="preserve"> </w:t>
+      </w:r>
+      <w:r>
+        <w:t>Que</w:t>
+      </w:r>
+      <w:r>
+        <w:t xml:space="preserve"> la muerte </w:t>
+      </w:r>
+      <w:r>
+        <w:t>súbita</w:t>
+      </w:r>
+      <w:r>
+        <w:t xml:space="preserve">, en nuestro </w:t>
+      </w:r>
+      <w:r>
+        <w:t>país</w:t>
+      </w:r>
+      <w:r>
+        <w:t>, produce entre 30.000 y 40.000 muertes al año representando alrededor de una muerte cada quince minutos;</w:t>
+      </w:r>
+    </w:p>
+    <w:p>
+      <w:pPr>
+        <w:keepNext/>
         <w:tabs>
           <w:tab w:val="left" w:pos="2700"/>
         </w:tabs>
-        <w:spacing w:after="200"/>
-        <w:jc w:val="both"/>
-      </w:pPr>
-      <w:r>
-        <w:t xml:space="preserve"> </w:t>
-      </w:r>
-      <w:r>
-        <w:t xml:space="preserve">Que cuando una persona presenta muerte súbita, es decir que no responde y no respira, los </w:t>
-      </w:r>
-      <w:r>
-        <w:t>médicos</w:t>
-      </w:r>
-      <w:r>
-        <w:t xml:space="preserve"> afirman que se encuentra atravesando un paro </w:t>
-      </w:r>
-      <w:r>
-        <w:t>cardiorrespiratorio</w:t>
-      </w:r>
-      <w:r>
-        <w:t>;</w:t>
-      </w:r>
-    </w:p>
-    <w:p>
-      <w:pPr>
+        <w:spacing w:after="120"/>
+      </w:pPr>
+      <w:r>
+        <w:t>Que las causas de la muerte súbita son en un 90% a 95% de los casos por un ataque cardiaco;</w:t>
+      </w:r>
+    </w:p>
+    <w:p>
+      <w:pPr>
+        <w:keepNext/>
         <w:tabs>
           <w:tab w:val="left" w:pos="2700"/>
         </w:tabs>
-        <w:spacing w:after="200"/>
-        <w:jc w:val="both"/>
-      </w:pPr>
-      <w:r>
-        <w:t xml:space="preserve"> </w:t>
-      </w:r>
-      <w:r>
-        <w:t xml:space="preserve">Que en estos casos el </w:t>
-      </w:r>
-      <w:r>
-        <w:t>corazón</w:t>
-      </w:r>
-      <w:r>
-        <w:t xml:space="preserve"> no late coordinadamente porque se encuentra en estado de “</w:t>
-      </w:r>
-      <w:r>
-        <w:t>fibrilación</w:t>
-      </w:r>
-      <w:r>
-        <w:t xml:space="preserve"> ventricular”, pero </w:t>
-      </w:r>
-      <w:r>
-        <w:t>además</w:t>
-      </w:r>
-      <w:r>
-        <w:t xml:space="preserve"> los </w:t>
-      </w:r>
-      <w:r>
-        <w:t>órganos</w:t>
-      </w:r>
-      <w:r>
-        <w:t xml:space="preserve"> nobles como </w:t>
-      </w:r>
-      <w:r>
-        <w:t xml:space="preserve">el </w:t>
-      </w:r>
-      <w:r>
-        <w:t xml:space="preserve">cerebro y el </w:t>
-      </w:r>
-      <w:r>
-        <w:t>corazón</w:t>
-      </w:r>
-      <w:r>
-        <w:t xml:space="preserve"> dejan de recibir oxigeno, </w:t>
-      </w:r>
-      <w:r>
-        <w:t>razón</w:t>
-      </w:r>
-      <w:r>
-        <w:t xml:space="preserve"> por la cual por cada minuto que pasa, la tasa de supervivencia disminuye entre 7% y 10% si no se proporciona RCP;</w:t>
-      </w:r>
-    </w:p>
-    <w:p>
-      <w:pPr>
+        <w:spacing w:after="120"/>
+      </w:pPr>
+      <w:r>
+        <w:t xml:space="preserve">Que cuando una persona presenta muerte súbita, es decir que no responde y no respira, los </w:t>
+      </w:r>
+      <w:r>
+        <w:t>médicos</w:t>
+      </w:r>
+      <w:r>
+        <w:t xml:space="preserve"> afirman que se encuentra atravesando un paro </w:t>
+      </w:r>
+      <w:r>
+        <w:t>cardiorrespiratorio</w:t>
+      </w:r>
+      <w:r>
+        <w:t>;</w:t>
+      </w:r>
+    </w:p>
+    <w:p>
+      <w:pPr>
+        <w:keepNext/>
         <w:tabs>
           <w:tab w:val="left" w:pos="2700"/>
         </w:tabs>
-        <w:spacing w:after="200"/>
-        <w:jc w:val="both"/>
-      </w:pPr>
-      <w:r>
-        <w:t xml:space="preserve"> </w:t>
-      </w:r>
-      <w:r>
-        <w:t xml:space="preserve">Se denomina maniobras de RCP al conjunto de procedimientos que tienen por objeto restaurar y luego mantener la circulación </w:t>
-      </w:r>
-      <w:r>
-        <w:t>sanguínea</w:t>
-      </w:r>
-      <w:r>
-        <w:t xml:space="preserve"> y la ventilación pulmonar en aquellos sujetos en que esta dos funciones vitales se han detenido bruscamente;</w:t>
-      </w:r>
-    </w:p>
-    <w:p>
-      <w:pPr>
+        <w:spacing w:after="120"/>
+      </w:pPr>
+      <w:r>
+        <w:t xml:space="preserve">Que en estos casos el </w:t>
+      </w:r>
+      <w:r>
+        <w:t>corazón</w:t>
+      </w:r>
+      <w:r>
+        <w:t xml:space="preserve"> no late coordinadamente porque se encuentra en estado de “</w:t>
+      </w:r>
+      <w:r>
+        <w:t>fibrilación</w:t>
+      </w:r>
+      <w:r>
+        <w:t xml:space="preserve"> ventricular”, pero </w:t>
+      </w:r>
+      <w:r>
+        <w:t>además</w:t>
+      </w:r>
+      <w:r>
+        <w:t xml:space="preserve"> los </w:t>
+      </w:r>
+      <w:r>
+        <w:t>órganos</w:t>
+      </w:r>
+      <w:r>
+        <w:t xml:space="preserve"> nobles como </w:t>
+      </w:r>
+      <w:r>
+        <w:t xml:space="preserve">el </w:t>
+      </w:r>
+      <w:r>
+        <w:t xml:space="preserve">cerebro y el </w:t>
+      </w:r>
+      <w:r>
+        <w:t>corazón</w:t>
+      </w:r>
+      <w:r>
+        <w:t xml:space="preserve"> dejan de recibir oxigeno, </w:t>
+      </w:r>
+      <w:r>
+        <w:t>razón</w:t>
+      </w:r>
+      <w:r>
+        <w:t xml:space="preserve"> por la cual por cada minuto que pasa, la tasa de supervivencia disminuye entre 7% y 10% si no se proporciona RCP;</w:t>
+      </w:r>
+    </w:p>
+    <w:p>
+      <w:pPr>
+        <w:keepNext/>
         <w:tabs>
           <w:tab w:val="left" w:pos="2700"/>
         </w:tabs>
-        <w:spacing w:after="200"/>
-        <w:jc w:val="both"/>
-      </w:pPr>
-      <w:r>
-        <w:t xml:space="preserve"> </w:t>
-      </w:r>
-      <w:r>
-        <w:t xml:space="preserve">Que ante un episodio de Muerte Súbita la única oportunidad de sobrevida que tiene el paciente es comenzar a aplicar las maniobras de </w:t>
-      </w:r>
-      <w:r>
-        <w:t>resucitación</w:t>
-      </w:r>
-      <w:r>
-        <w:t xml:space="preserve"> cardiopulmonar</w:t>
-      </w:r>
-      <w:r>
-        <w:t xml:space="preserve"> </w:t>
-      </w:r>
-      <w:r>
-        <w:t xml:space="preserve">                    (</w:t>
-      </w:r>
-      <w:r>
-        <w:t>RCP</w:t>
-      </w:r>
-      <w:r>
-        <w:t xml:space="preserve">) </w:t>
-      </w:r>
-      <w:r>
-        <w:t xml:space="preserve"> </w:t>
-      </w:r>
-      <w:r>
-        <w:t>en menos de 4 minutos del comienzo del mismo y solo puede ser realizada por la persona que se encuentra circunstancialmente próxima a la victima;</w:t>
-      </w:r>
-    </w:p>
-    <w:p>
-      <w:pPr>
+        <w:spacing w:after="120"/>
+      </w:pPr>
+      <w:r>
+        <w:t xml:space="preserve">Se denomina maniobras de RCP al conjunto de procedimientos que tienen por objeto restaurar y luego mantener la circulación </w:t>
+      </w:r>
+      <w:r>
+        <w:t>sanguínea</w:t>
+      </w:r>
+      <w:r>
+        <w:t xml:space="preserve"> y la ventilación pulmonar en aquellos sujetos en que esta dos funciones vitales se han detenido bruscamente;</w:t>
+      </w:r>
+    </w:p>
+    <w:p>
+      <w:pPr>
+        <w:keepNext/>
         <w:tabs>
           <w:tab w:val="left" w:pos="2700"/>
         </w:tabs>
-        <w:spacing w:after="200"/>
-        <w:jc w:val="both"/>
-      </w:pPr>
-      <w:r>
-        <w:t xml:space="preserve"> </w:t>
-      </w:r>
-      <w:r>
-        <w:t xml:space="preserve">Que el paro </w:t>
-      </w:r>
-      <w:r>
-        <w:t>cardiorrespiratorio</w:t>
-      </w:r>
-      <w:r>
-        <w:t xml:space="preserve"> </w:t>
-      </w:r>
-      <w:r>
-        <w:t xml:space="preserve">                    (</w:t>
-      </w:r>
-      <w:r>
-        <w:t>PCR</w:t>
+        <w:spacing w:after="120"/>
+      </w:pPr>
+      <w:r>
+        <w:t xml:space="preserve">Que ante un episodio de Muerte Súbita la única oportunidad de sobrevida que tiene el paciente es comenzar a aplicar las maniobras de </w:t>
+      </w:r>
+      <w:r>
+        <w:t>resucitación</w:t>
+      </w:r>
+      <w:r>
+        <w:t xml:space="preserve"> cardiopulmonar</w:t>
+      </w:r>
+      <w:r>
+        <w:t xml:space="preserve"> </w:t>
+      </w:r>
+      <w:r>
+        <w:t xml:space="preserve"> (</w:t>
+      </w:r>
+      <w:r>
+        <w:t>RCP</w:t>
       </w:r>
       <w:r>
         <w:t xml:space="preserve">) </w:t>
@@ -270,118 +256,124 @@
         <w:t xml:space="preserve"> </w:t>
       </w:r>
       <w:r>
-        <w:t xml:space="preserve">el cual consiste en la </w:t>
-      </w:r>
-      <w:r>
-        <w:t>interrupción</w:t>
-      </w:r>
-      <w:r>
-        <w:t xml:space="preserve"> repentina y simultanea de la respiración, del funcionamiento del </w:t>
-      </w:r>
-      <w:r>
-        <w:t>corazón</w:t>
-      </w:r>
-      <w:r>
-        <w:t>, y de la conciencia</w:t>
-      </w:r>
-      <w:r>
-        <w:t>. Frecuentemente é</w:t>
-      </w:r>
-      <w:r>
-        <w:t xml:space="preserve">ste se produce por un desequilibrio </w:t>
-      </w:r>
-      <w:r>
-        <w:t>eléctrico</w:t>
-      </w:r>
-      <w:r>
-        <w:t xml:space="preserve"> en el </w:t>
-      </w:r>
-      <w:r>
-        <w:t>corazón</w:t>
-      </w:r>
-      <w:r>
-        <w:t xml:space="preserve"> que detiene su </w:t>
-      </w:r>
-      <w:r>
-        <w:t>función</w:t>
-      </w:r>
-      <w:r>
-        <w:t xml:space="preserve"> de bomba, </w:t>
-      </w:r>
-      <w:r>
-        <w:t>deteniéndose</w:t>
-      </w:r>
-      <w:r>
-        <w:t xml:space="preserve"> el flujo </w:t>
-      </w:r>
-      <w:r>
-        <w:t>sanguíneo</w:t>
-      </w:r>
-      <w:r>
-        <w:t xml:space="preserve"> del resto del cuerpo. El que puede ser </w:t>
-      </w:r>
-      <w:r>
-        <w:t>desencadenado</w:t>
-      </w:r>
-      <w:r>
-        <w:t xml:space="preserve"> po</w:t>
-      </w:r>
-      <w:r>
-        <w:t>r</w:t>
-      </w:r>
-      <w:r>
-        <w:t xml:space="preserve"> un: ataque cardiaco, ataque cerebro vascular</w:t>
-      </w:r>
-      <w:r>
-        <w:t xml:space="preserve"> </w:t>
-      </w:r>
-      <w:r>
-        <w:t xml:space="preserve">                    (</w:t>
-      </w:r>
-      <w:r>
-        <w:t>trombosis o hemorragia cerebral</w:t>
-      </w:r>
-      <w:r>
-        <w:t xml:space="preserve">) , </w:t>
-      </w:r>
-      <w:r>
-        <w:t xml:space="preserve"> obstrucción de la </w:t>
-      </w:r>
-      <w:r>
-        <w:t>vía</w:t>
-      </w:r>
-      <w:r>
-        <w:t xml:space="preserve"> aérea, trauma e </w:t>
-      </w:r>
-      <w:r>
-        <w:t>inmersión</w:t>
-      </w:r>
-      <w:r>
-        <w:t>;</w:t>
-      </w:r>
-    </w:p>
-    <w:p>
-      <w:pPr>
+        <w:t>en menos de 4 minutos del comienzo del mismo y solo puede ser realizada por la persona que se encuentra circunstancialmente próxima a la victima;</w:t>
+      </w:r>
+    </w:p>
+    <w:p>
+      <w:pPr>
+        <w:keepNext/>
         <w:tabs>
           <w:tab w:val="left" w:pos="2700"/>
         </w:tabs>
-        <w:spacing w:after="200"/>
-        <w:jc w:val="both"/>
-      </w:pPr>
-      <w:r>
-        <w:t xml:space="preserve"> </w:t>
-      </w:r>
-      <w:r>
-        <w:t>Que por esto que se necesita de un reconocimiento y tratamiento temprano, el</w:t>
-      </w:r>
-      <w:r>
-        <w:t xml:space="preserve"> cual puede ser entregado por una</w:t>
-      </w:r>
-      <w:r>
-        <w:t xml:space="preserve"> comunidad capacitada en lo referente al soporte vital </w:t>
-      </w:r>
-      <w:r>
-        <w:t>básico</w:t>
+        <w:spacing w:after="120"/>
+      </w:pPr>
+      <w:r>
+        <w:t xml:space="preserve">Que el paro </w:t>
+      </w:r>
+      <w:r>
+        <w:t>cardiorrespiratorio</w:t>
+      </w:r>
+      <w:r>
+        <w:t xml:space="preserve"> </w:t>
+      </w:r>
+      <w:r>
+        <w:t xml:space="preserve"> (</w:t>
+      </w:r>
+      <w:r>
+        <w:t>PCR</w:t>
+      </w:r>
+      <w:r>
+        <w:t xml:space="preserve">) </w:t>
+      </w:r>
+      <w:r>
+        <w:t xml:space="preserve"> </w:t>
+      </w:r>
+      <w:r>
+        <w:t xml:space="preserve">el cual consiste en la </w:t>
+      </w:r>
+      <w:r>
+        <w:t>interrupción</w:t>
+      </w:r>
+      <w:r>
+        <w:t xml:space="preserve"> repentina y simultanea de la respiración, del funcionamiento del </w:t>
+      </w:r>
+      <w:r>
+        <w:t>corazón</w:t>
+      </w:r>
+      <w:r>
+        <w:t>, y de la conciencia</w:t>
+      </w:r>
+      <w:r>
+        <w:t>. Frecuentemente é</w:t>
+      </w:r>
+      <w:r>
+        <w:t xml:space="preserve">ste se produce por un desequilibrio </w:t>
+      </w:r>
+      <w:r>
+        <w:t>eléctrico</w:t>
+      </w:r>
+      <w:r>
+        <w:t xml:space="preserve"> en el </w:t>
+      </w:r>
+      <w:r>
+        <w:t>corazón</w:t>
+      </w:r>
+      <w:r>
+        <w:t xml:space="preserve"> que detiene su </w:t>
+      </w:r>
+      <w:r>
+        <w:t>función</w:t>
+      </w:r>
+      <w:r>
+        <w:t xml:space="preserve"> de bomba, </w:t>
+      </w:r>
+      <w:r>
+        <w:t>deteniéndose</w:t>
+      </w:r>
+      <w:r>
+        <w:t xml:space="preserve"> el flujo </w:t>
+      </w:r>
+      <w:r>
+        <w:t>sanguíneo</w:t>
+      </w:r>
+      <w:r>
+        <w:t xml:space="preserve"> del resto del cuerpo. El que puede ser </w:t>
+      </w:r>
+      <w:r>
+        <w:t>desencadenado</w:t>
+      </w:r>
+      <w:r>
+        <w:t xml:space="preserve"> po</w:t>
+      </w:r>
+      <w:r>
+        <w:t>r</w:t>
+      </w:r>
+      <w:r>
+        <w:t xml:space="preserve"> un: ataque cardiaco, ataque cerebro vascular</w:t>
+      </w:r>
+      <w:r>
+        <w:t xml:space="preserve"> </w:t>
+      </w:r>
+      <w:r>
+        <w:t xml:space="preserve"> (</w:t>
+      </w:r>
+      <w:r>
+        <w:t>trombosis o hemorragia cerebral</w:t>
+      </w:r>
+      <w:r>
+        <w:t xml:space="preserve">) , </w:t>
+      </w:r>
+      <w:r>
+        <w:t xml:space="preserve"> obstrucción de la </w:t>
+      </w:r>
+      <w:r>
+        <w:t>vía</w:t>
+      </w:r>
+      <w:r>
+        <w:t xml:space="preserve"> aérea, trauma e </w:t>
+      </w:r>
+      <w:r>
+        <w:t>inmersión</w:t>
       </w:r>
       <w:r>
         <w:t>;</w:t>
@@ -389,108 +381,123 @@
     </w:p>
     <w:p>
       <w:pPr>
+        <w:keepNext/>
         <w:tabs>
           <w:tab w:val="left" w:pos="2700"/>
         </w:tabs>
-        <w:spacing w:after="200"/>
-        <w:jc w:val="both"/>
-      </w:pPr>
-      <w:r>
-        <w:t xml:space="preserve"> </w:t>
-      </w:r>
-      <w:r>
-        <w:t>Que entrenar estudiantes</w:t>
-      </w:r>
-      <w:r>
-        <w:t xml:space="preserve"> </w:t>
-      </w:r>
-      <w:r>
-        <w:t xml:space="preserve">                    (</w:t>
-      </w:r>
-      <w:r>
-        <w:t>secundarios y universitarios</w:t>
-      </w:r>
-      <w:r>
-        <w:t xml:space="preserve">) </w:t>
-      </w:r>
-      <w:r>
-        <w:t xml:space="preserve"> </w:t>
-      </w:r>
-      <w:r>
-        <w:t>empleados Municipales y ciudadanos en general, para reconocer señales de un fallo cardiaco o respiratorio, realizar procedimiento de rescate</w:t>
-      </w:r>
-      <w:r>
-        <w:t xml:space="preserve"> </w:t>
-      </w:r>
-      <w:r>
-        <w:t xml:space="preserve">                    (</w:t>
-      </w:r>
-      <w:r>
-        <w:t>RCP</w:t>
-      </w:r>
-      <w:r>
-        <w:t xml:space="preserve">) </w:t>
-      </w:r>
-      <w:r>
-        <w:t xml:space="preserve"> </w:t>
-      </w:r>
-      <w:r>
-        <w:t xml:space="preserve">y proporcionar soporte vital </w:t>
+        <w:spacing w:after="120"/>
+      </w:pPr>
+      <w:r>
+        <w:t>Que por esto que se necesita de un reconocimiento y tratamiento temprano, el</w:t>
+      </w:r>
+      <w:r>
+        <w:t xml:space="preserve"> cual puede ser entregado por una</w:t>
+      </w:r>
+      <w:r>
+        <w:t xml:space="preserve"> comunidad capacitada en lo referente al soporte vital </w:t>
       </w:r>
       <w:r>
         <w:t>básico</w:t>
       </w:r>
       <w:r>
-        <w:t>, consolidará</w:t>
-      </w:r>
-      <w:r>
-        <w:t xml:space="preserve"> la cadena de sup</w:t>
-      </w:r>
-      <w:r>
-        <w:t>ervivencia y mejorará</w:t>
-      </w:r>
-      <w:r>
-        <w:t xml:space="preserve"> los resul</w:t>
-      </w:r>
-      <w:r>
-        <w:t>tados en nuestro M</w:t>
-      </w:r>
-      <w:r>
-        <w:t>unicipio;</w:t>
-      </w:r>
-    </w:p>
-    <w:p>
-      <w:pPr>
+        <w:t>;</w:t>
+      </w:r>
+    </w:p>
+    <w:p>
+      <w:pPr>
+        <w:keepNext/>
         <w:tabs>
           <w:tab w:val="left" w:pos="2700"/>
         </w:tabs>
-        <w:spacing w:after="200"/>
-        <w:jc w:val="both"/>
-      </w:pPr>
-      <w:r>
-        <w:t xml:space="preserve"> </w:t>
-      </w:r>
-      <w:r>
-        <w:t xml:space="preserve">Que esta cadena de </w:t>
-      </w:r>
-      <w:r>
-        <w:t>supervivencia</w:t>
-      </w:r>
-      <w:r>
-        <w:t xml:space="preserve"> consta de 4 eslabones o 4 pasos fundamentales para resolver situaciones de muerte súbita;</w:t>
-      </w:r>
-    </w:p>
-    <w:p>
-      <w:pPr>
+        <w:spacing w:after="120"/>
+      </w:pPr>
+      <w:r>
+        <w:t>Que entrenar estudiantes</w:t>
+      </w:r>
+      <w:r>
+        <w:t xml:space="preserve"> </w:t>
+      </w:r>
+      <w:r>
+        <w:t xml:space="preserve"> (</w:t>
+      </w:r>
+      <w:r>
+        <w:t>secundarios y universitarios</w:t>
+      </w:r>
+      <w:r>
+        <w:t xml:space="preserve">) </w:t>
+      </w:r>
+      <w:r>
+        <w:t xml:space="preserve"> </w:t>
+      </w:r>
+      <w:r>
+        <w:t>empleados Municipales y ciudadanos en general, para reconocer señales de un fallo cardiaco o respiratorio, realizar procedimiento de rescate</w:t>
+      </w:r>
+      <w:r>
+        <w:t xml:space="preserve"> </w:t>
+      </w:r>
+      <w:r>
+        <w:t xml:space="preserve"> (</w:t>
+      </w:r>
+      <w:r>
+        <w:t>RCP</w:t>
+      </w:r>
+      <w:r>
+        <w:t xml:space="preserve">) </w:t>
+      </w:r>
+      <w:r>
+        <w:t xml:space="preserve"> </w:t>
+      </w:r>
+      <w:r>
+        <w:t xml:space="preserve">y proporcionar soporte vital </w:t>
+      </w:r>
+      <w:r>
+        <w:t>básico</w:t>
+      </w:r>
+      <w:r>
+        <w:t>, consolidará</w:t>
+      </w:r>
+      <w:r>
+        <w:t xml:space="preserve"> la cadena de sup</w:t>
+      </w:r>
+      <w:r>
+        <w:t>ervivencia y mejorará</w:t>
+      </w:r>
+      <w:r>
+        <w:t xml:space="preserve"> los resul</w:t>
+      </w:r>
+      <w:r>
+        <w:t>tados en nuestro M</w:t>
+      </w:r>
+      <w:r>
+        <w:t>unicipio;</w:t>
+      </w:r>
+    </w:p>
+    <w:p>
+      <w:pPr>
+        <w:keepNext/>
         <w:tabs>
           <w:tab w:val="left" w:pos="2700"/>
         </w:tabs>
-        <w:spacing w:after="200"/>
-        <w:jc w:val="both"/>
-      </w:pPr>
-      <w:r>
-        <w:t xml:space="preserve"> </w:t>
-      </w:r>
+        <w:spacing w:after="120"/>
+      </w:pPr>
+      <w:r>
+        <w:t xml:space="preserve">Que esta cadena de </w:t>
+      </w:r>
+      <w:r>
+        <w:t>supervivencia</w:t>
+      </w:r>
+      <w:r>
+        <w:t xml:space="preserve"> consta de 4 eslabones o 4 pasos fundamentales para resolver situaciones de muerte súbita;</w:t>
+      </w:r>
+    </w:p>
+    <w:p>
+      <w:pPr>
+        <w:keepNext/>
+        <w:tabs>
+          <w:tab w:val="left" w:pos="2700"/>
+        </w:tabs>
+        <w:spacing w:after="120"/>
+      </w:pPr>
       <w:r>
         <w:t xml:space="preserve">Que el primer paso tiene que ver con el reconocimiento temprano de la emergencia y la </w:t>
       </w:r>
@@ -513,7 +520,7 @@
         <w:t xml:space="preserve"> </w:t>
       </w:r>
       <w:r>
-        <w:t xml:space="preserve">                    (</w:t>
+        <w:t xml:space="preserve"> (</w:t>
       </w:r>
       <w:r>
         <w:t>SIPROSA</w:t>
@@ -534,7 +541,7 @@
         <w:t xml:space="preserve"> </w:t>
       </w:r>
       <w:r>
-        <w:t xml:space="preserve">                    (</w:t>
+        <w:t xml:space="preserve"> (</w:t>
       </w:r>
       <w:r>
         <w:t>DEA</w:t>
@@ -543,47 +550,50 @@
         <w:t xml:space="preserve">) . </w:t>
       </w:r>
       <w:r>
-        <w:t xml:space="preserve"> El cuarto, finalmente, </w:t>
+        <w:t xml:space="preserve"> El cuarto, finalmente, consiste en la </w:t>
       </w:r>
       <w:r>
         <w:lastRenderedPageBreak/>
-        <w:t>consiste en la puesta en marcha del RCP avanzado, algo que debe ser llevado a cabo por personal medico entrenado;</w:t>
-      </w:r>
-    </w:p>
-    <w:p>
-      <w:pPr>
-        <w:spacing w:after="200"/>
+        <w:t>puesta en marcha del RCP avanzado, algo que debe ser llevado a cabo por personal medico entrenado;</w:t>
+      </w:r>
+    </w:p>
+    <w:p>
+      <w:pPr>
+        <w:keepNext/>
+        <w:spacing w:before="360" w:after="360"/>
+        <w:ind w:left="1984" w:right="1984"/>
         <w:jc w:val="center"/>
-      </w:pPr>
-      <w:r>
-        <w:rPr>
+        <w:rPr>
+          <w:b/>
+        </w:rPr>
+      </w:pPr>
+      <w:r>
+        <w:rPr>
+          <w:b/>
           <w:bCs/>
         </w:rPr>
-        <w:t xml:space="preserve"> </w:t>
-      </w:r>
-      <w:r>
-        <w:rPr>
-          <w:bCs/>
-        </w:rPr>
-        <w:t>EL CONCEJO</w:t>
-      </w:r>
-      <w:r>
-        <w:rPr>
-          <w:bCs/>
-        </w:rPr>
-        <w:t xml:space="preserve"> DELIBERANTE SANCIONA CON FUERZA DE ORDENANZA</w:t>
-      </w:r>
-    </w:p>
-    <w:p>
-      <w:pPr>
-        <w:spacing w:after="200"/>
-        <w:jc w:val="both"/>
-      </w:pPr>
-      <w:r>
+        <w:t>EL CONCEJO DELIBERANTE SANCIONA CON FUERZA DE ORDENANZA</w:t>
+      </w:r>
+    </w:p>
+    <w:p>
+      <w:pPr>
+        <w:keepNext/>
+        <w:spacing w:after="120"/>
+      </w:pPr>
+      <w:r>
+        <w:rPr>
+          <w:u w:val="single"/>
+        </w:rPr>
         <w:t>ARTICULO PRIMERO</w:t>
       </w:r>
       <w:r>
-        <w:t xml:space="preserve">: </w:t>
+        <w:rPr>
+          <w:u w:val="single"/>
+        </w:rPr>
+        <w:t>:</w:t>
+      </w:r>
+      <w:r>
+        <w:t xml:space="preserve"> </w:t>
       </w:r>
       <w:r>
         <w:rPr>
@@ -604,7 +614,7 @@
         <w:t xml:space="preserve"> </w:t>
       </w:r>
       <w:r>
-        <w:t xml:space="preserve">                    (</w:t>
+        <w:t xml:space="preserve"> (</w:t>
       </w:r>
       <w:r>
         <w:t>RCP</w:t>
@@ -615,14 +625,23 @@
     </w:p>
     <w:p>
       <w:pPr>
-        <w:spacing w:after="200"/>
-        <w:jc w:val="both"/>
-      </w:pPr>
-      <w:r>
+        <w:keepNext/>
+        <w:spacing w:after="120"/>
+      </w:pPr>
+      <w:r>
+        <w:rPr>
+          <w:u w:val="single"/>
+        </w:rPr>
         <w:t>ARTICULO SEGUNDO</w:t>
       </w:r>
       <w:r>
-        <w:t xml:space="preserve">: </w:t>
+        <w:rPr>
+          <w:u w:val="single"/>
+        </w:rPr>
+        <w:t>:</w:t>
+      </w:r>
+      <w:r>
+        <w:t xml:space="preserve"> </w:t>
       </w:r>
       <w:r>
         <w:t xml:space="preserve">El Programa tendrá como objetivo principal la formación de ciudadanos con pautas de alerta y manejo del accidentado y de herramientas de avanzada especificas, </w:t>
@@ -661,7 +680,7 @@
         <w:t xml:space="preserve"> </w:t>
       </w:r>
       <w:r>
-        <w:t xml:space="preserve">                    (</w:t>
+        <w:t xml:space="preserve"> (</w:t>
       </w:r>
       <w:r>
         <w:t>traumatismo e inmovilización de miembros, heridas, hemorragias, quemaduras, atascamiento, ahogamiento, etc.</w:t>
@@ -696,14 +715,23 @@
     </w:p>
     <w:p>
       <w:pPr>
-        <w:spacing w:after="200"/>
-        <w:jc w:val="both"/>
-      </w:pPr>
-      <w:r>
+        <w:keepNext/>
+        <w:spacing w:after="120"/>
+      </w:pPr>
+      <w:r>
+        <w:rPr>
+          <w:u w:val="single"/>
+        </w:rPr>
         <w:t>ARTICULO TERCERO</w:t>
       </w:r>
       <w:r>
-        <w:t xml:space="preserve">: </w:t>
+        <w:rPr>
+          <w:u w:val="single"/>
+        </w:rPr>
+        <w:t>:</w:t>
+      </w:r>
+      <w:r>
+        <w:t xml:space="preserve"> </w:t>
       </w:r>
       <w:r>
         <w:t>AUTORICESE</w:t>
@@ -718,7 +746,7 @@
         <w:t xml:space="preserve"> </w:t>
       </w:r>
       <w:r>
-        <w:t xml:space="preserve">                    (</w:t>
+        <w:t xml:space="preserve"> (</w:t>
       </w:r>
       <w:r>
         <w:t>D.E.M.</w:t>
@@ -759,14 +787,23 @@
     </w:p>
     <w:p>
       <w:pPr>
-        <w:spacing w:after="200"/>
-        <w:jc w:val="both"/>
-      </w:pPr>
-      <w:r>
+        <w:keepNext/>
+        <w:spacing w:after="120"/>
+      </w:pPr>
+      <w:r>
+        <w:rPr>
+          <w:u w:val="single"/>
+        </w:rPr>
         <w:t>ARTICULO CUARTO</w:t>
       </w:r>
       <w:r>
-        <w:t xml:space="preserve">: </w:t>
+        <w:rPr>
+          <w:u w:val="single"/>
+        </w:rPr>
+        <w:t>:</w:t>
+      </w:r>
+      <w:r>
+        <w:t xml:space="preserve"> </w:t>
       </w:r>
       <w:r>
         <w:t xml:space="preserve">Los Cursos de </w:t>
@@ -802,7 +839,7 @@
         <w:t xml:space="preserve"> </w:t>
       </w:r>
       <w:r>
-        <w:t xml:space="preserve">                    (</w:t>
+        <w:t xml:space="preserve"> (</w:t>
       </w:r>
       <w:r>
         <w:t>Inspectores Municipales, de tránsito, transporte, saneamiento, etc.</w:t>
@@ -813,14 +850,23 @@
     </w:p>
     <w:p>
       <w:pPr>
-        <w:spacing w:after="200"/>
-        <w:jc w:val="both"/>
-      </w:pPr>
-      <w:r>
+        <w:keepNext/>
+        <w:spacing w:after="120"/>
+      </w:pPr>
+      <w:r>
+        <w:rPr>
+          <w:u w:val="single"/>
+        </w:rPr>
         <w:t>ARTICULO QUINTO</w:t>
       </w:r>
       <w:r>
-        <w:t xml:space="preserve">: </w:t>
+        <w:rPr>
+          <w:u w:val="single"/>
+        </w:rPr>
+        <w:t>:</w:t>
+      </w:r>
+      <w:r>
+        <w:t xml:space="preserve"> </w:t>
       </w:r>
       <w:r>
         <w:t xml:space="preserve">Los Cursos de </w:t>
@@ -849,14 +895,23 @@
     </w:p>
     <w:p>
       <w:pPr>
-        <w:spacing w:after="200"/>
-        <w:jc w:val="both"/>
-      </w:pPr>
-      <w:r>
+        <w:keepNext/>
+        <w:spacing w:after="120"/>
+      </w:pPr>
+      <w:r>
+        <w:rPr>
+          <w:u w:val="single"/>
+        </w:rPr>
         <w:t>ARTICULO SEXTO</w:t>
       </w:r>
       <w:r>
-        <w:t xml:space="preserve">: </w:t>
+        <w:rPr>
+          <w:u w:val="single"/>
+        </w:rPr>
+        <w:t>:</w:t>
+      </w:r>
+      <w:r>
+        <w:t xml:space="preserve"> </w:t>
       </w:r>
       <w:r>
         <w:t>Los Cursos Técnic</w:t>
@@ -876,14 +931,23 @@
     </w:p>
     <w:p>
       <w:pPr>
-        <w:spacing w:after="200"/>
-        <w:jc w:val="both"/>
-      </w:pPr>
-      <w:r>
+        <w:keepNext/>
+        <w:spacing w:after="120"/>
+      </w:pPr>
+      <w:r>
+        <w:rPr>
+          <w:u w:val="single"/>
+        </w:rPr>
         <w:t>ARTICULO SEPTIMO</w:t>
       </w:r>
       <w:r>
-        <w:t xml:space="preserve">: </w:t>
+        <w:rPr>
+          <w:u w:val="single"/>
+        </w:rPr>
+        <w:t>:</w:t>
+      </w:r>
+      <w:r>
+        <w:t xml:space="preserve"> </w:t>
       </w:r>
       <w:r>
         <w:t>El Departamento Ejecutivo Municipal</w:t>
@@ -900,14 +964,23 @@
     </w:p>
     <w:p>
       <w:pPr>
-        <w:spacing w:after="200"/>
-        <w:jc w:val="both"/>
-      </w:pPr>
-      <w:r>
+        <w:keepNext/>
+        <w:spacing w:after="120"/>
+      </w:pPr>
+      <w:r>
+        <w:rPr>
+          <w:u w:val="single"/>
+        </w:rPr>
         <w:t>ARTICULO OCTAVO</w:t>
       </w:r>
       <w:r>
-        <w:t xml:space="preserve">: </w:t>
+        <w:rPr>
+          <w:u w:val="single"/>
+        </w:rPr>
+        <w:t>:</w:t>
+      </w:r>
+      <w:r>
+        <w:t xml:space="preserve"> </w:t>
       </w:r>
       <w:r>
         <w:t xml:space="preserve">El </w:t>
@@ -960,14 +1033,23 @@
     </w:p>
     <w:p>
       <w:pPr>
-        <w:spacing w:after="200"/>
-        <w:jc w:val="both"/>
-      </w:pPr>
-      <w:r>
+        <w:keepNext/>
+        <w:spacing w:after="120"/>
+      </w:pPr>
+      <w:r>
+        <w:rPr>
+          <w:u w:val="single"/>
+        </w:rPr>
         <w:t>ARTICULO NOVENO</w:t>
       </w:r>
       <w:r>
-        <w:t xml:space="preserve">: </w:t>
+        <w:rPr>
+          <w:u w:val="single"/>
+        </w:rPr>
+        <w:t>:</w:t>
+      </w:r>
+      <w:r>
+        <w:t xml:space="preserve"> </w:t>
       </w:r>
       <w:r>
         <w:t xml:space="preserve">El equipo de trabajo </w:t>
@@ -993,18 +1075,24 @@
     </w:p>
     <w:p>
       <w:pPr>
-        <w:spacing w:after="200"/>
-        <w:jc w:val="both"/>
-      </w:pPr>
-      <w:r>
+        <w:keepNext/>
+        <w:spacing w:after="120"/>
+      </w:pPr>
+      <w:r>
+        <w:rPr>
+          <w:u w:val="single"/>
+        </w:rPr>
         <w:lastRenderedPageBreak/>
-        <w:t xml:space="preserve"> </w:t>
-      </w:r>
-      <w:r>
         <w:t>ARTICULO DÉCIMO</w:t>
       </w:r>
       <w:r>
-        <w:t xml:space="preserve">: </w:t>
+        <w:rPr>
+          <w:u w:val="single"/>
+        </w:rPr>
+        <w:t>:</w:t>
+      </w:r>
+      <w:r>
+        <w:t xml:space="preserve"> </w:t>
       </w:r>
       <w:r>
         <w:t xml:space="preserve">El Ejecutivo Municipal </w:t>
@@ -1018,14 +1106,23 @@
     </w:p>
     <w:p>
       <w:pPr>
-        <w:spacing w:after="200"/>
-        <w:jc w:val="both"/>
-      </w:pPr>
-      <w:r>
+        <w:keepNext/>
+        <w:spacing w:after="120"/>
+      </w:pPr>
+      <w:r>
+        <w:rPr>
+          <w:u w:val="single"/>
+        </w:rPr>
         <w:t>ARTICULO DÉCIMO PRIMERO</w:t>
       </w:r>
       <w:r>
-        <w:t xml:space="preserve">: </w:t>
+        <w:rPr>
+          <w:u w:val="single"/>
+        </w:rPr>
+        <w:t>:</w:t>
+      </w:r>
+      <w:r>
+        <w:t xml:space="preserve"> </w:t>
       </w:r>
       <w:r>
         <w:t>COMUNIQUESE, REGISTRESE Y ARCHIVESE.</w:t>
@@ -1035,13 +1132,68 @@
       </w:r>
     </w:p>
     <w:sectPr>
+      <w:footerReference w:type="default" r:id="rId6"/>
       <w:pgSz w:w="11906" w:h="16838" w:code="5"/>
       <w:pgMar w:top="1417" w:right="1701" w:bottom="1417" w:left="1701" w:header="709" w:footer="709" w:gutter="0"/>
+      <w:pgNumType w:start="2900"/>
       <w:cols w:space="708"/>
       <w:docGrid w:linePitch="360"/>
     </w:sectPr>
   </w:body>
 </w:document>
+</file>
+
+<file path=word/endnotes.xml><?xml version="1.0" encoding="utf-8"?>
+<w:endnotes xmlns:ve="http://schemas.openxmlformats.org/markup-compatibility/2006" xmlns:o="urn:schemas-microsoft-com:office:office" xmlns:r="http://schemas.openxmlformats.org/officeDocument/2006/relationships" xmlns:m="http://schemas.openxmlformats.org/officeDocument/2006/math" xmlns:v="urn:schemas-microsoft-com:vml" xmlns:wp="http://schemas.openxmlformats.org/drawingml/2006/wordprocessingDrawing" xmlns:w10="urn:schemas-microsoft-com:office:word" xmlns:w="http://schemas.openxmlformats.org/wordprocessingml/2006/main" xmlns:wne="http://schemas.microsoft.com/office/word/2006/wordml">
+  <w:endnote w:type="separator" w:id="-1">
+    <w:p>
+      <w:r>
+        <w:separator/>
+      </w:r>
+    </w:p>
+  </w:endnote>
+  <w:endnote w:type="continuationSeparator" w:id="0">
+    <w:p>
+      <w:r>
+        <w:continuationSeparator/>
+      </w:r>
+    </w:p>
+  </w:endnote>
+</w:endnotes>
+</file>
+
+<file path=word/footer1.xml><?xml version="1.0" encoding="utf-8"?>
+<w:ftr xmlns:ve="http://schemas.openxmlformats.org/markup-compatibility/2006" xmlns:o="urn:schemas-microsoft-com:office:office" xmlns:r="http://schemas.openxmlformats.org/officeDocument/2006/relationships" xmlns:m="http://schemas.openxmlformats.org/officeDocument/2006/math" xmlns:v="urn:schemas-microsoft-com:vml" xmlns:wp="http://schemas.openxmlformats.org/drawingml/2006/wordprocessingDrawing" xmlns:w10="urn:schemas-microsoft-com:office:word" xmlns:w="http://schemas.openxmlformats.org/wordprocessingml/2006/main" xmlns:wne="http://schemas.microsoft.com/office/word/2006/wordml">
+  <w:p>
+    <w:pPr>
+      <w:pStyle w:val="Piedepgina"/>
+      <w:rPr>
+        <w:rFonts w:ascii="Book Antiqua" w:hAnsi="Book Antiqua"/>
+        <w:color w:val="808080" w:themeColor="background1" w:themeShade="80"/>
+        <w:sz w:val="20"/>
+      </w:rPr>
+    </w:pPr>
+  </w:p>
+</w:ftr>
+</file>
+
+<file path=word/footnotes.xml><?xml version="1.0" encoding="utf-8"?>
+<w:footnotes xmlns:ve="http://schemas.openxmlformats.org/markup-compatibility/2006" xmlns:o="urn:schemas-microsoft-com:office:office" xmlns:r="http://schemas.openxmlformats.org/officeDocument/2006/relationships" xmlns:m="http://schemas.openxmlformats.org/officeDocument/2006/math" xmlns:v="urn:schemas-microsoft-com:vml" xmlns:wp="http://schemas.openxmlformats.org/drawingml/2006/wordprocessingDrawing" xmlns:w10="urn:schemas-microsoft-com:office:word" xmlns:w="http://schemas.openxmlformats.org/wordprocessingml/2006/main" xmlns:wne="http://schemas.microsoft.com/office/word/2006/wordml">
+  <w:footnote w:type="separator" w:id="-1">
+    <w:p>
+      <w:r>
+        <w:separator/>
+      </w:r>
+    </w:p>
+  </w:footnote>
+  <w:footnote w:type="continuationSeparator" w:id="0">
+    <w:p>
+      <w:r>
+        <w:continuationSeparator/>
+      </w:r>
+    </w:p>
+  </w:footnote>
+</w:footnotes>
 </file>
 
 <file path=word/styles.xml><?xml version="1.0" encoding="utf-8"?>
@@ -1247,6 +1399,52 @@
       <w:bCs/>
       <w:u w:val="single"/>
       <w:lang w:val="es-AR" w:eastAsia="es-ES"/>
+    </w:rPr>
+  </w:style>
+  <w:style w:type="paragraph" w:styleId="Encabezado">
+    <w:name w:val="header"/>
+    <w:basedOn w:val="Normal"/>
+    <w:link w:val="EncabezadoCar"/>
+    <w:rsid w:val="00213362"/>
+    <w:pPr>
+      <w:tabs>
+        <w:tab w:val="center" w:pos="4419"/>
+        <w:tab w:val="right" w:pos="8838"/>
+      </w:tabs>
+    </w:pPr>
+  </w:style>
+  <w:style w:type="character" w:customStyle="1" w:styleId="EncabezadoCar">
+    <w:name w:val="Encabezado Car"/>
+    <w:basedOn w:val="Fuentedeprrafopredeter"/>
+    <w:link w:val="Encabezado"/>
+    <w:rsid w:val="00213362"/>
+    <w:rPr>
+      <w:sz w:val="24"/>
+      <w:szCs w:val="24"/>
+      <w:lang w:val="es-ES_tradnl" w:eastAsia="es-ES_tradnl"/>
+    </w:rPr>
+  </w:style>
+  <w:style w:type="paragraph" w:styleId="Piedepgina">
+    <w:name w:val="footer"/>
+    <w:basedOn w:val="Normal"/>
+    <w:link w:val="PiedepginaCar"/>
+    <w:rsid w:val="00213362"/>
+    <w:pPr>
+      <w:tabs>
+        <w:tab w:val="center" w:pos="4419"/>
+        <w:tab w:val="right" w:pos="8838"/>
+      </w:tabs>
+    </w:pPr>
+  </w:style>
+  <w:style w:type="character" w:customStyle="1" w:styleId="PiedepginaCar">
+    <w:name w:val="Pie de página Car"/>
+    <w:basedOn w:val="Fuentedeprrafopredeter"/>
+    <w:link w:val="Piedepgina"/>
+    <w:rsid w:val="00213362"/>
+    <w:rPr>
+      <w:sz w:val="24"/>
+      <w:szCs w:val="24"/>
+      <w:lang w:val="es-ES_tradnl" w:eastAsia="es-ES_tradnl"/>
     </w:rPr>
   </w:style>
 </w:styles>

--- a/ordenanzas/2000.docx
+++ b/ordenanzas/2000.docx
@@ -58,9 +58,6 @@
         <w:spacing w:after="120"/>
       </w:pPr>
       <w:r>
-        <w:t xml:space="preserve"> </w:t>
-      </w:r>
-      <w:r>
         <w:t>El elevado porcentaje de muerte súbita producida por ataques cardiacos</w:t>
       </w:r>
       <w:r>
@@ -94,9 +91,6 @@
         <w:spacing w:after="120"/>
       </w:pPr>
       <w:r>
-        <w:t xml:space="preserve"> </w:t>
-      </w:r>
-      <w:r>
         <w:t>Que</w:t>
       </w:r>
       <w:r>
@@ -144,9 +138,11 @@
       <w:r>
         <w:t xml:space="preserve"> afirman que se encuentra atravesando un paro </w:t>
       </w:r>
+      <w:proofErr w:type="spellStart"/>
       <w:r>
         <w:t>cardiorrespiratorio</w:t>
       </w:r>
+      <w:proofErr w:type="spellEnd"/>
       <w:r>
         <w:t>;</w:t>
       </w:r>
@@ -220,7 +216,15 @@
         <w:t>sanguínea</w:t>
       </w:r>
       <w:r>
-        <w:t xml:space="preserve"> y la ventilación pulmonar en aquellos sujetos en que esta dos funciones vitales se han detenido bruscamente;</w:t>
+        <w:t xml:space="preserve"> y la ventilación pulmonar en </w:t>
+      </w:r>
+      <w:proofErr w:type="gramStart"/>
+      <w:r>
+        <w:t>aquellos</w:t>
+      </w:r>
+      <w:proofErr w:type="gramEnd"/>
+      <w:r>
+        <w:t xml:space="preserve"> sujetos en que esta dos funciones vitales se han detenido bruscamente;</w:t>
       </w:r>
     </w:p>
     <w:p>
@@ -256,7 +260,15 @@
         <w:t xml:space="preserve"> </w:t>
       </w:r>
       <w:r>
-        <w:t>en menos de 4 minutos del comienzo del mismo y solo puede ser realizada por la persona que se encuentra circunstancialmente próxima a la victima;</w:t>
+        <w:t xml:space="preserve">en menos de 4 minutos del comienzo del mismo y solo puede ser </w:t>
+      </w:r>
+      <w:proofErr w:type="gramStart"/>
+      <w:r>
+        <w:t>realizada</w:t>
+      </w:r>
+      <w:proofErr w:type="gramEnd"/>
+      <w:r>
+        <w:t xml:space="preserve"> por la persona que se encuentra circunstancialmente próxima a la victima;</w:t>
       </w:r>
     </w:p>
     <w:p>
@@ -270,9 +282,11 @@
       <w:r>
         <w:t xml:space="preserve">Que el paro </w:t>
       </w:r>
+      <w:proofErr w:type="spellStart"/>
       <w:r>
         <w:t>cardiorrespiratorio</w:t>
       </w:r>
+      <w:proofErr w:type="spellEnd"/>
       <w:r>
         <w:t xml:space="preserve"> </w:t>
       </w:r>
@@ -360,8 +374,13 @@
       <w:r>
         <w:t>trombosis o hemorragia cerebral</w:t>
       </w:r>
-      <w:r>
-        <w:t xml:space="preserve">) , </w:t>
+      <w:proofErr w:type="gramStart"/>
+      <w:r>
+        <w:t>) ,</w:t>
+      </w:r>
+      <w:proofErr w:type="gramEnd"/>
+      <w:r>
+        <w:t xml:space="preserve"> </w:t>
       </w:r>
       <w:r>
         <w:t xml:space="preserve"> obstrucción de la </w:t>
@@ -525,11 +544,24 @@
       <w:r>
         <w:t>SIPROSA</w:t>
       </w:r>
-      <w:r>
-        <w:t xml:space="preserve">) . </w:t>
-      </w:r>
-      <w:r>
-        <w:t xml:space="preserve"> El segundo consta básicamente de la realización temprana de RCP básico; mientras el tercero tiene que ver con la desfibrilacion temprana con Desfibriladores </w:t>
+      <w:proofErr w:type="gramStart"/>
+      <w:r>
+        <w:t>) .</w:t>
+      </w:r>
+      <w:proofErr w:type="gramEnd"/>
+      <w:r>
+        <w:t xml:space="preserve"> </w:t>
+      </w:r>
+      <w:r>
+        <w:t xml:space="preserve"> El segundo consta básicamente de la realización temprana de RCP básico; mientras el tercero tiene que ver con la </w:t>
+      </w:r>
+      <w:proofErr w:type="spellStart"/>
+      <w:r>
+        <w:t>desfibrilacion</w:t>
+      </w:r>
+      <w:proofErr w:type="spellEnd"/>
+      <w:r>
+        <w:t xml:space="preserve"> temprana con Desfibriladores </w:t>
       </w:r>
       <w:r>
         <w:t>Automáticos</w:t>
@@ -546,15 +578,28 @@
       <w:r>
         <w:t>DEA</w:t>
       </w:r>
-      <w:r>
-        <w:t xml:space="preserve">) . </w:t>
+      <w:proofErr w:type="gramStart"/>
+      <w:r>
+        <w:t>) .</w:t>
+      </w:r>
+      <w:proofErr w:type="gramEnd"/>
+      <w:r>
+        <w:t xml:space="preserve"> </w:t>
       </w:r>
       <w:r>
         <w:t xml:space="preserve"> El cuarto, finalmente, consiste en la </w:t>
       </w:r>
       <w:r>
         <w:lastRenderedPageBreak/>
-        <w:t>puesta en marcha del RCP avanzado, algo que debe ser llevado a cabo por personal medico entrenado;</w:t>
+        <w:t xml:space="preserve">puesta en marcha del RCP avanzado, algo que debe ser llevado a cabo por personal </w:t>
+      </w:r>
+      <w:proofErr w:type="spellStart"/>
+      <w:r>
+        <w:t>medico</w:t>
+      </w:r>
+      <w:proofErr w:type="spellEnd"/>
+      <w:r>
+        <w:t xml:space="preserve"> entrenado;</w:t>
       </w:r>
     </w:p>
     <w:p>
@@ -619,8 +664,13 @@
       <w:r>
         <w:t>RCP</w:t>
       </w:r>
-      <w:r>
-        <w:t xml:space="preserve">) . </w:t>
+      <w:proofErr w:type="gramStart"/>
+      <w:r>
+        <w:t>) .</w:t>
+      </w:r>
+      <w:proofErr w:type="gramEnd"/>
+      <w:r>
+        <w:t xml:space="preserve"> </w:t>
       </w:r>
     </w:p>
     <w:p>
@@ -691,9 +741,11 @@
       <w:r>
         <w:t xml:space="preserve"> </w:t>
       </w:r>
+      <w:proofErr w:type="gramStart"/>
       <w:r>
         <w:t>y</w:t>
       </w:r>
+      <w:proofErr w:type="gramEnd"/>
       <w:r>
         <w:t xml:space="preserve"> maniobras </w:t>
       </w:r>
@@ -758,7 +810,15 @@
         <w:t xml:space="preserve"> </w:t>
       </w:r>
       <w:r>
-        <w:t xml:space="preserve">a realizar convenios con el Ministerio de Salud – SIPROSA, con la Facultad de Medicina, Colegio Medico, ATSA y/o demás actores involucrados en prestación de servicios de salud, con el fin de elaborar programas de </w:t>
+        <w:t xml:space="preserve">a realizar convenios con el Ministerio de Salud – SIPROSA, con la Facultad de Medicina, Colegio </w:t>
+      </w:r>
+      <w:proofErr w:type="spellStart"/>
+      <w:r>
+        <w:t>Medico</w:t>
+      </w:r>
+      <w:proofErr w:type="spellEnd"/>
+      <w:r>
+        <w:t xml:space="preserve">, ATSA y/o demás actores involucrados en prestación de servicios de salud, con el fin de elaborar programas de </w:t>
       </w:r>
       <w:r>
         <w:t>capacitación</w:t>
@@ -844,8 +904,13 @@
       <w:r>
         <w:t>Inspectores Municipales, de tránsito, transporte, saneamiento, etc.</w:t>
       </w:r>
-      <w:r>
-        <w:t xml:space="preserve">) . </w:t>
+      <w:proofErr w:type="gramStart"/>
+      <w:r>
+        <w:t>) .</w:t>
+      </w:r>
+      <w:proofErr w:type="gramEnd"/>
+      <w:r>
+        <w:t xml:space="preserve"> </w:t>
       </w:r>
     </w:p>
     <w:p>
@@ -1004,7 +1069,15 @@
         <w:t>prevención</w:t>
       </w:r>
       <w:r>
-        <w:t xml:space="preserve"> ante casos de infartos cardiacos, o paros cardiorrespiratorios y la correspondiente </w:t>
+        <w:t xml:space="preserve"> ante casos de infartos cardiacos, o paros </w:t>
+      </w:r>
+      <w:proofErr w:type="spellStart"/>
+      <w:r>
+        <w:t>cardiorrespiratorios</w:t>
+      </w:r>
+      <w:proofErr w:type="spellEnd"/>
+      <w:r>
+        <w:t xml:space="preserve"> y la correspondiente </w:t>
       </w:r>
       <w:r>
         <w:t>capacitación</w:t>
